--- a/backend/dcc_files/06122025.docx
+++ b/backend/dcc_files/06122025.docx
@@ -276,7 +276,7 @@
         <w:t xml:space="preserve">Order number:</w:t>
       </w:r>
       <w:r>
-        <w:t xml:space="preserve"> 0000012</w:t>
+        <w:t xml:space="preserve"> 000012</w:t>
       </w:r>
     </w:p>
     <w:p>
@@ -445,7 +445,7 @@
           <w:sz w:val="18"/>
           <w:szCs w:val="18"/>
         </w:rPr>
-        <w:t xml:space="preserve">rrr w43</w:t>
+        <w:t xml:space="preserve">wereee w43</w:t>
       </w:r>
     </w:p>
     <w:p>
@@ -1074,7 +1074,7 @@
           <w:sz w:val="18"/>
           <w:szCs w:val="18"/>
         </w:rPr>
-        <w:t xml:space="preserve">NIP 1100</w:t>
+        <w:t xml:space="preserve">NIP 11</w:t>
       </w:r>
     </w:p>
     <w:p>
@@ -1110,7 +1110,7 @@
           <w:sz w:val="18"/>
           <w:szCs w:val="18"/>
         </w:rPr>
-        <w:t xml:space="preserve">2025-06-09</w:t>
+        <w:t xml:space="preserve">2025-06-06</w:t>
       </w:r>
     </w:p>
     <w:p>
@@ -1554,7 +1554,7 @@
           <w:sz w:val="20"/>
           <w:szCs w:val="20"/>
         </w:rPr>
-        <w:t xml:space="preserve">0000012</w:t>
+        <w:t xml:space="preserve">000012</w:t>
       </w:r>
     </w:p>
     <w:p>
@@ -1644,7 +1644,7 @@
           <w:rFonts w:ascii="Times New Roman" w:hAnsi="Times New Roman" w:cs="Times New Roman"/>
         </w:rPr>
         <w:tab/>
-        <w:t xml:space="preserve">: rrr</w:t>
+        <w:t xml:space="preserve">: wereee</w:t>
       </w:r>
     </w:p>
     <w:p>
@@ -1747,7 +1747,7 @@
         <w:rPr>
           <w:rFonts w:ascii="Times New Roman" w:hAnsi="Times New Roman" w:cs="Times New Roman"/>
         </w:rPr>
-        <w:t xml:space="preserve">: 2025-06-02 – 2025-06-05</w:t>
+        <w:t xml:space="preserve">: 2025-06-02 – 2025-06-04</w:t>
       </w:r>
     </w:p>
     <w:p>
@@ -1779,7 +1779,7 @@
           <w:rFonts w:ascii="Times New Roman" w:hAnsi="Times New Roman" w:cs="Times New Roman"/>
         </w:rPr>
         <w:tab/>
-        <w:t xml:space="preserve">: BSN-SNSU</w:t>
+        <w:t xml:space="preserve">: Laboratorium SNSU-BSN</w:t>
       </w:r>
     </w:p>
     <w:p>
@@ -2039,7 +2039,7 @@
         <w:rPr>
           <w:rFonts w:ascii="Times New Roman" w:hAnsi="Times New Roman" w:cs="Times New Roman"/>
         </w:rPr>
-        <w:t xml:space="preserve">{'id': 'bagus method', 'en': 'good method'}</w:t>
+        <w:t xml:space="preserve">{'id': 'bagus', 'en': 'good'}</w:t>
       </w:r>
     </w:p>
     <w:p>
